--- a/Site/htdocs/documents/WASH-b_Kenya/Kenya Consents/English/Annex 55a- English_SCD confirmatory testing Permission_2015-08-26.docx
+++ b/Site/htdocs/documents/WASH-b_Kenya/Kenya Consents/English/Annex 55a- English_SCD confirmatory testing Permission_2015-08-26.docx
@@ -1,6 +1,6 @@
 
 <file path=word/document.xml><?xml version="1.0" encoding="utf-8"?>
-<w:document xmlns:wpc="http://schemas.microsoft.com/office/word/2010/wordprocessingCanvas" xmlns:mc="http://schemas.openxmlformats.org/markup-compatibility/2006" xmlns:o="urn:schemas-microsoft-com:office:office" xmlns:r="http://schemas.openxmlformats.org/officeDocument/2006/relationships" xmlns:m="http://schemas.openxmlformats.org/officeDocument/2006/math" xmlns:v="urn:schemas-microsoft-com:vml" xmlns:wp14="http://schemas.microsoft.com/office/word/2010/wordprocessingDrawing" xmlns:wp="http://schemas.openxmlformats.org/drawingml/2006/wordprocessingDrawing" xmlns:w10="urn:schemas-microsoft-com:office:word" xmlns:w="http://schemas.openxmlformats.org/wordprocessingml/2006/main" xmlns:w14="http://schemas.microsoft.com/office/word/2010/wordml" xmlns:w15="http://schemas.microsoft.com/office/word/2012/wordml" xmlns:wpg="http://schemas.microsoft.com/office/word/2010/wordprocessingGroup" xmlns:wpi="http://schemas.microsoft.com/office/word/2010/wordprocessingInk" xmlns:wne="http://schemas.microsoft.com/office/word/2006/wordml" xmlns:wps="http://schemas.microsoft.com/office/word/2010/wordprocessingShape" mc:Ignorable="w14 w15 wp14">
+<w:document xmlns:wpc="http://schemas.microsoft.com/office/word/2010/wordprocessingCanvas" xmlns:cx="http://schemas.microsoft.com/office/drawing/2014/chartex" xmlns:cx1="http://schemas.microsoft.com/office/drawing/2015/9/8/chartex" xmlns:cx2="http://schemas.microsoft.com/office/drawing/2015/10/21/chartex" xmlns:cx3="http://schemas.microsoft.com/office/drawing/2016/5/9/chartex" xmlns:cx4="http://schemas.microsoft.com/office/drawing/2016/5/10/chartex" xmlns:cx5="http://schemas.microsoft.com/office/drawing/2016/5/11/chartex" xmlns:cx6="http://schemas.microsoft.com/office/drawing/2016/5/12/chartex" xmlns:cx7="http://schemas.microsoft.com/office/drawing/2016/5/13/chartex" xmlns:cx8="http://schemas.microsoft.com/office/drawing/2016/5/14/chartex" xmlns:mc="http://schemas.openxmlformats.org/markup-compatibility/2006" xmlns:aink="http://schemas.microsoft.com/office/drawing/2016/ink" xmlns:am3d="http://schemas.microsoft.com/office/drawing/2017/model3d" xmlns:o="urn:schemas-microsoft-com:office:office" xmlns:r="http://schemas.openxmlformats.org/officeDocument/2006/relationships" xmlns:m="http://schemas.openxmlformats.org/officeDocument/2006/math" xmlns:v="urn:schemas-microsoft-com:vml" xmlns:wp14="http://schemas.microsoft.com/office/word/2010/wordprocessingDrawing" xmlns:wp="http://schemas.openxmlformats.org/drawingml/2006/wordprocessingDrawing" xmlns:w10="urn:schemas-microsoft-com:office:word" xmlns:w="http://schemas.openxmlformats.org/wordprocessingml/2006/main" xmlns:w14="http://schemas.microsoft.com/office/word/2010/wordml" xmlns:w15="http://schemas.microsoft.com/office/word/2012/wordml" xmlns:w16cid="http://schemas.microsoft.com/office/word/2016/wordml/cid" xmlns:w16se="http://schemas.microsoft.com/office/word/2015/wordml/symex" xmlns:wpg="http://schemas.microsoft.com/office/word/2010/wordprocessingGroup" xmlns:wpi="http://schemas.microsoft.com/office/word/2010/wordprocessingInk" xmlns:wne="http://schemas.microsoft.com/office/word/2006/wordml" xmlns:wps="http://schemas.microsoft.com/office/word/2010/wordprocessingShape" mc:Ignorable="w14 w15 w16se w16cid wp14">
   <w:body>
     <w:p>
       <w:pPr>
@@ -15,7 +15,6 @@
       <w:bookmarkStart w:id="1" w:name="_Toc246393798"/>
       <w:bookmarkStart w:id="2" w:name="_Toc229033522"/>
       <w:bookmarkStart w:id="3" w:name="_GoBack"/>
-      <w:bookmarkEnd w:id="3"/>
       <w:r>
         <w:rPr>
           <w:noProof/>
@@ -85,7 +84,6 @@
         <w:rPr>
           <w:rFonts w:ascii="Times New Roman" w:hAnsi="Times New Roman"/>
           <w:b w:val="0"/>
-          <w:highlight w:val="yellow"/>
         </w:rPr>
         <w:t>55a</w:t>
       </w:r>
@@ -122,7 +120,23 @@
           <w:rFonts w:ascii="Times New Roman" w:hAnsi="Times New Roman"/>
           <w:b w:val="0"/>
         </w:rPr>
-        <w:t xml:space="preserve"> Endline </w:t>
+        <w:t xml:space="preserve"> </w:t>
+      </w:r>
+      <w:proofErr w:type="spellStart"/>
+      <w:r>
+        <w:rPr>
+          <w:rFonts w:ascii="Times New Roman" w:hAnsi="Times New Roman"/>
+          <w:b w:val="0"/>
+        </w:rPr>
+        <w:t>Endline</w:t>
+      </w:r>
+      <w:proofErr w:type="spellEnd"/>
+      <w:r>
+        <w:rPr>
+          <w:rFonts w:ascii="Times New Roman" w:hAnsi="Times New Roman"/>
+          <w:b w:val="0"/>
+        </w:rPr>
+        <w:t xml:space="preserve"> </w:t>
       </w:r>
       <w:r>
         <w:rPr>
@@ -1222,7 +1236,14 @@
         <w:rPr>
           <w:rFonts w:ascii="Times New Roman" w:hAnsi="Times New Roman"/>
         </w:rPr>
-        <w:t xml:space="preserve"> Your participation will not affect the assistance that IPA may or may not provide to you or your community.  If you refuse to have your child’s blood sample taken today, we will not conduct the second test for Sickle Cell Disorder.</w:t>
+        <w:t xml:space="preserve"> </w:t>
+      </w:r>
+      <w:r>
+        <w:rPr>
+          <w:rFonts w:ascii="Times New Roman" w:hAnsi="Times New Roman"/>
+        </w:rPr>
+        <w:lastRenderedPageBreak/>
+        <w:t>Your participation will not affect the assistance that IPA may or may not provide to you or your community.  If you refuse to have your child’s blood sample taken today, we will not conduct the second test for Sickle Cell Disorder.</w:t>
       </w:r>
     </w:p>
     <w:p>
@@ -1820,6 +1841,7 @@
         <w:t>Date</w:t>
       </w:r>
     </w:p>
+    <w:bookmarkEnd w:id="3"/>
     <w:p>
       <w:pPr>
         <w:rPr>
@@ -1841,7 +1863,7 @@
 </file>
 
 <file path=word/endnotes.xml><?xml version="1.0" encoding="utf-8"?>
-<w:endnotes xmlns:wpc="http://schemas.microsoft.com/office/word/2010/wordprocessingCanvas" xmlns:mc="http://schemas.openxmlformats.org/markup-compatibility/2006" xmlns:o="urn:schemas-microsoft-com:office:office" xmlns:r="http://schemas.openxmlformats.org/officeDocument/2006/relationships" xmlns:m="http://schemas.openxmlformats.org/officeDocument/2006/math" xmlns:v="urn:schemas-microsoft-com:vml" xmlns:wp14="http://schemas.microsoft.com/office/word/2010/wordprocessingDrawing" xmlns:wp="http://schemas.openxmlformats.org/drawingml/2006/wordprocessingDrawing" xmlns:w10="urn:schemas-microsoft-com:office:word" xmlns:w="http://schemas.openxmlformats.org/wordprocessingml/2006/main" xmlns:w14="http://schemas.microsoft.com/office/word/2010/wordml" xmlns:w15="http://schemas.microsoft.com/office/word/2012/wordml" xmlns:wpg="http://schemas.microsoft.com/office/word/2010/wordprocessingGroup" xmlns:wpi="http://schemas.microsoft.com/office/word/2010/wordprocessingInk" xmlns:wne="http://schemas.microsoft.com/office/word/2006/wordml" xmlns:wps="http://schemas.microsoft.com/office/word/2010/wordprocessingShape" mc:Ignorable="w14 w15 wp14">
+<w:endnotes xmlns:wpc="http://schemas.microsoft.com/office/word/2010/wordprocessingCanvas" xmlns:cx="http://schemas.microsoft.com/office/drawing/2014/chartex" xmlns:cx1="http://schemas.microsoft.com/office/drawing/2015/9/8/chartex" xmlns:cx2="http://schemas.microsoft.com/office/drawing/2015/10/21/chartex" xmlns:cx3="http://schemas.microsoft.com/office/drawing/2016/5/9/chartex" xmlns:cx4="http://schemas.microsoft.com/office/drawing/2016/5/10/chartex" xmlns:cx5="http://schemas.microsoft.com/office/drawing/2016/5/11/chartex" xmlns:cx6="http://schemas.microsoft.com/office/drawing/2016/5/12/chartex" xmlns:cx7="http://schemas.microsoft.com/office/drawing/2016/5/13/chartex" xmlns:cx8="http://schemas.microsoft.com/office/drawing/2016/5/14/chartex" xmlns:mc="http://schemas.openxmlformats.org/markup-compatibility/2006" xmlns:aink="http://schemas.microsoft.com/office/drawing/2016/ink" xmlns:am3d="http://schemas.microsoft.com/office/drawing/2017/model3d" xmlns:o="urn:schemas-microsoft-com:office:office" xmlns:r="http://schemas.openxmlformats.org/officeDocument/2006/relationships" xmlns:m="http://schemas.openxmlformats.org/officeDocument/2006/math" xmlns:v="urn:schemas-microsoft-com:vml" xmlns:wp14="http://schemas.microsoft.com/office/word/2010/wordprocessingDrawing" xmlns:wp="http://schemas.openxmlformats.org/drawingml/2006/wordprocessingDrawing" xmlns:w10="urn:schemas-microsoft-com:office:word" xmlns:w="http://schemas.openxmlformats.org/wordprocessingml/2006/main" xmlns:w14="http://schemas.microsoft.com/office/word/2010/wordml" xmlns:w15="http://schemas.microsoft.com/office/word/2012/wordml" xmlns:w16cid="http://schemas.microsoft.com/office/word/2016/wordml/cid" xmlns:w16se="http://schemas.microsoft.com/office/word/2015/wordml/symex" xmlns:wpg="http://schemas.microsoft.com/office/word/2010/wordprocessingGroup" xmlns:wpi="http://schemas.microsoft.com/office/word/2010/wordprocessingInk" xmlns:wne="http://schemas.microsoft.com/office/word/2006/wordml" xmlns:wps="http://schemas.microsoft.com/office/word/2010/wordprocessingShape" mc:Ignorable="w14 w15 w16se w16cid wp14">
   <w:endnote w:type="separator" w:id="-1">
     <w:p>
       <w:pPr>
@@ -1866,7 +1888,7 @@
 </file>
 
 <file path=word/footer1.xml><?xml version="1.0" encoding="utf-8"?>
-<w:ftr xmlns:wpc="http://schemas.microsoft.com/office/word/2010/wordprocessingCanvas" xmlns:mc="http://schemas.openxmlformats.org/markup-compatibility/2006" xmlns:o="urn:schemas-microsoft-com:office:office" xmlns:r="http://schemas.openxmlformats.org/officeDocument/2006/relationships" xmlns:m="http://schemas.openxmlformats.org/officeDocument/2006/math" xmlns:v="urn:schemas-microsoft-com:vml" xmlns:wp14="http://schemas.microsoft.com/office/word/2010/wordprocessingDrawing" xmlns:wp="http://schemas.openxmlformats.org/drawingml/2006/wordprocessingDrawing" xmlns:w10="urn:schemas-microsoft-com:office:word" xmlns:w="http://schemas.openxmlformats.org/wordprocessingml/2006/main" xmlns:w14="http://schemas.microsoft.com/office/word/2010/wordml" xmlns:w15="http://schemas.microsoft.com/office/word/2012/wordml" xmlns:wpg="http://schemas.microsoft.com/office/word/2010/wordprocessingGroup" xmlns:wpi="http://schemas.microsoft.com/office/word/2010/wordprocessingInk" xmlns:wne="http://schemas.microsoft.com/office/word/2006/wordml" xmlns:wps="http://schemas.microsoft.com/office/word/2010/wordprocessingShape" mc:Ignorable="w14 w15 wp14">
+<w:ftr xmlns:wpc="http://schemas.microsoft.com/office/word/2010/wordprocessingCanvas" xmlns:cx="http://schemas.microsoft.com/office/drawing/2014/chartex" xmlns:cx1="http://schemas.microsoft.com/office/drawing/2015/9/8/chartex" xmlns:cx2="http://schemas.microsoft.com/office/drawing/2015/10/21/chartex" xmlns:cx3="http://schemas.microsoft.com/office/drawing/2016/5/9/chartex" xmlns:cx4="http://schemas.microsoft.com/office/drawing/2016/5/10/chartex" xmlns:cx5="http://schemas.microsoft.com/office/drawing/2016/5/11/chartex" xmlns:cx6="http://schemas.microsoft.com/office/drawing/2016/5/12/chartex" xmlns:cx7="http://schemas.microsoft.com/office/drawing/2016/5/13/chartex" xmlns:cx8="http://schemas.microsoft.com/office/drawing/2016/5/14/chartex" xmlns:mc="http://schemas.openxmlformats.org/markup-compatibility/2006" xmlns:aink="http://schemas.microsoft.com/office/drawing/2016/ink" xmlns:am3d="http://schemas.microsoft.com/office/drawing/2017/model3d" xmlns:o="urn:schemas-microsoft-com:office:office" xmlns:r="http://schemas.openxmlformats.org/officeDocument/2006/relationships" xmlns:m="http://schemas.openxmlformats.org/officeDocument/2006/math" xmlns:v="urn:schemas-microsoft-com:vml" xmlns:wp14="http://schemas.microsoft.com/office/word/2010/wordprocessingDrawing" xmlns:wp="http://schemas.openxmlformats.org/drawingml/2006/wordprocessingDrawing" xmlns:w10="urn:schemas-microsoft-com:office:word" xmlns:w="http://schemas.openxmlformats.org/wordprocessingml/2006/main" xmlns:w14="http://schemas.microsoft.com/office/word/2010/wordml" xmlns:w15="http://schemas.microsoft.com/office/word/2012/wordml" xmlns:w16cid="http://schemas.microsoft.com/office/word/2016/wordml/cid" xmlns:w16se="http://schemas.microsoft.com/office/word/2015/wordml/symex" xmlns:wpg="http://schemas.microsoft.com/office/word/2010/wordprocessingGroup" xmlns:wpi="http://schemas.microsoft.com/office/word/2010/wordprocessingInk" xmlns:wne="http://schemas.microsoft.com/office/word/2006/wordml" xmlns:wps="http://schemas.microsoft.com/office/word/2010/wordprocessingShape" mc:Ignorable="w14 w15 w16se w16cid wp14">
   <w:p>
     <w:pPr>
       <w:pStyle w:val="Footer"/>
@@ -2144,7 +2166,7 @@
 </file>
 
 <file path=word/footnotes.xml><?xml version="1.0" encoding="utf-8"?>
-<w:footnotes xmlns:wpc="http://schemas.microsoft.com/office/word/2010/wordprocessingCanvas" xmlns:mc="http://schemas.openxmlformats.org/markup-compatibility/2006" xmlns:o="urn:schemas-microsoft-com:office:office" xmlns:r="http://schemas.openxmlformats.org/officeDocument/2006/relationships" xmlns:m="http://schemas.openxmlformats.org/officeDocument/2006/math" xmlns:v="urn:schemas-microsoft-com:vml" xmlns:wp14="http://schemas.microsoft.com/office/word/2010/wordprocessingDrawing" xmlns:wp="http://schemas.openxmlformats.org/drawingml/2006/wordprocessingDrawing" xmlns:w10="urn:schemas-microsoft-com:office:word" xmlns:w="http://schemas.openxmlformats.org/wordprocessingml/2006/main" xmlns:w14="http://schemas.microsoft.com/office/word/2010/wordml" xmlns:w15="http://schemas.microsoft.com/office/word/2012/wordml" xmlns:wpg="http://schemas.microsoft.com/office/word/2010/wordprocessingGroup" xmlns:wpi="http://schemas.microsoft.com/office/word/2010/wordprocessingInk" xmlns:wne="http://schemas.microsoft.com/office/word/2006/wordml" xmlns:wps="http://schemas.microsoft.com/office/word/2010/wordprocessingShape" mc:Ignorable="w14 w15 wp14">
+<w:footnotes xmlns:wpc="http://schemas.microsoft.com/office/word/2010/wordprocessingCanvas" xmlns:cx="http://schemas.microsoft.com/office/drawing/2014/chartex" xmlns:cx1="http://schemas.microsoft.com/office/drawing/2015/9/8/chartex" xmlns:cx2="http://schemas.microsoft.com/office/drawing/2015/10/21/chartex" xmlns:cx3="http://schemas.microsoft.com/office/drawing/2016/5/9/chartex" xmlns:cx4="http://schemas.microsoft.com/office/drawing/2016/5/10/chartex" xmlns:cx5="http://schemas.microsoft.com/office/drawing/2016/5/11/chartex" xmlns:cx6="http://schemas.microsoft.com/office/drawing/2016/5/12/chartex" xmlns:cx7="http://schemas.microsoft.com/office/drawing/2016/5/13/chartex" xmlns:cx8="http://schemas.microsoft.com/office/drawing/2016/5/14/chartex" xmlns:mc="http://schemas.openxmlformats.org/markup-compatibility/2006" xmlns:aink="http://schemas.microsoft.com/office/drawing/2016/ink" xmlns:am3d="http://schemas.microsoft.com/office/drawing/2017/model3d" xmlns:o="urn:schemas-microsoft-com:office:office" xmlns:r="http://schemas.openxmlformats.org/officeDocument/2006/relationships" xmlns:m="http://schemas.openxmlformats.org/officeDocument/2006/math" xmlns:v="urn:schemas-microsoft-com:vml" xmlns:wp14="http://schemas.microsoft.com/office/word/2010/wordprocessingDrawing" xmlns:wp="http://schemas.openxmlformats.org/drawingml/2006/wordprocessingDrawing" xmlns:w10="urn:schemas-microsoft-com:office:word" xmlns:w="http://schemas.openxmlformats.org/wordprocessingml/2006/main" xmlns:w14="http://schemas.microsoft.com/office/word/2010/wordml" xmlns:w15="http://schemas.microsoft.com/office/word/2012/wordml" xmlns:w16cid="http://schemas.microsoft.com/office/word/2016/wordml/cid" xmlns:w16se="http://schemas.microsoft.com/office/word/2015/wordml/symex" xmlns:wpg="http://schemas.microsoft.com/office/word/2010/wordprocessingGroup" xmlns:wpi="http://schemas.microsoft.com/office/word/2010/wordprocessingInk" xmlns:wne="http://schemas.microsoft.com/office/word/2006/wordml" xmlns:wps="http://schemas.microsoft.com/office/word/2010/wordprocessingShape" mc:Ignorable="w14 w15 w16se w16cid wp14">
   <w:footnote w:type="separator" w:id="-1">
     <w:p>
       <w:pPr>
@@ -2169,7 +2191,7 @@
 </file>
 
 <file path=word/header1.xml><?xml version="1.0" encoding="utf-8"?>
-<w:hdr xmlns:wpc="http://schemas.microsoft.com/office/word/2010/wordprocessingCanvas" xmlns:mc="http://schemas.openxmlformats.org/markup-compatibility/2006" xmlns:o="urn:schemas-microsoft-com:office:office" xmlns:r="http://schemas.openxmlformats.org/officeDocument/2006/relationships" xmlns:m="http://schemas.openxmlformats.org/officeDocument/2006/math" xmlns:v="urn:schemas-microsoft-com:vml" xmlns:wp14="http://schemas.microsoft.com/office/word/2010/wordprocessingDrawing" xmlns:wp="http://schemas.openxmlformats.org/drawingml/2006/wordprocessingDrawing" xmlns:w10="urn:schemas-microsoft-com:office:word" xmlns:w="http://schemas.openxmlformats.org/wordprocessingml/2006/main" xmlns:w14="http://schemas.microsoft.com/office/word/2010/wordml" xmlns:w15="http://schemas.microsoft.com/office/word/2012/wordml" xmlns:wpg="http://schemas.microsoft.com/office/word/2010/wordprocessingGroup" xmlns:wpi="http://schemas.microsoft.com/office/word/2010/wordprocessingInk" xmlns:wne="http://schemas.microsoft.com/office/word/2006/wordml" xmlns:wps="http://schemas.microsoft.com/office/word/2010/wordprocessingShape" mc:Ignorable="w14 w15 wp14">
+<w:hdr xmlns:wpc="http://schemas.microsoft.com/office/word/2010/wordprocessingCanvas" xmlns:cx="http://schemas.microsoft.com/office/drawing/2014/chartex" xmlns:cx1="http://schemas.microsoft.com/office/drawing/2015/9/8/chartex" xmlns:cx2="http://schemas.microsoft.com/office/drawing/2015/10/21/chartex" xmlns:cx3="http://schemas.microsoft.com/office/drawing/2016/5/9/chartex" xmlns:cx4="http://schemas.microsoft.com/office/drawing/2016/5/10/chartex" xmlns:cx5="http://schemas.microsoft.com/office/drawing/2016/5/11/chartex" xmlns:cx6="http://schemas.microsoft.com/office/drawing/2016/5/12/chartex" xmlns:cx7="http://schemas.microsoft.com/office/drawing/2016/5/13/chartex" xmlns:cx8="http://schemas.microsoft.com/office/drawing/2016/5/14/chartex" xmlns:mc="http://schemas.openxmlformats.org/markup-compatibility/2006" xmlns:aink="http://schemas.microsoft.com/office/drawing/2016/ink" xmlns:am3d="http://schemas.microsoft.com/office/drawing/2017/model3d" xmlns:o="urn:schemas-microsoft-com:office:office" xmlns:r="http://schemas.openxmlformats.org/officeDocument/2006/relationships" xmlns:m="http://schemas.openxmlformats.org/officeDocument/2006/math" xmlns:v="urn:schemas-microsoft-com:vml" xmlns:wp14="http://schemas.microsoft.com/office/word/2010/wordprocessingDrawing" xmlns:wp="http://schemas.openxmlformats.org/drawingml/2006/wordprocessingDrawing" xmlns:w10="urn:schemas-microsoft-com:office:word" xmlns:w="http://schemas.openxmlformats.org/wordprocessingml/2006/main" xmlns:w14="http://schemas.microsoft.com/office/word/2010/wordml" xmlns:w15="http://schemas.microsoft.com/office/word/2012/wordml" xmlns:w16cid="http://schemas.microsoft.com/office/word/2016/wordml/cid" xmlns:w16se="http://schemas.microsoft.com/office/word/2015/wordml/symex" xmlns:wpg="http://schemas.microsoft.com/office/word/2010/wordprocessingGroup" xmlns:wpi="http://schemas.microsoft.com/office/word/2010/wordprocessingInk" xmlns:wne="http://schemas.microsoft.com/office/word/2006/wordml" xmlns:wps="http://schemas.microsoft.com/office/word/2010/wordprocessingShape" mc:Ignorable="w14 w15 w16se w16cid wp14">
   <w:p>
     <w:pPr>
       <w:pStyle w:val="Header"/>
@@ -2194,7 +2216,7 @@
 </file>
 
 <file path=word/numbering.xml><?xml version="1.0" encoding="utf-8"?>
-<w:numbering xmlns:wpc="http://schemas.microsoft.com/office/word/2010/wordprocessingCanvas" xmlns:mc="http://schemas.openxmlformats.org/markup-compatibility/2006" xmlns:o="urn:schemas-microsoft-com:office:office" xmlns:r="http://schemas.openxmlformats.org/officeDocument/2006/relationships" xmlns:m="http://schemas.openxmlformats.org/officeDocument/2006/math" xmlns:v="urn:schemas-microsoft-com:vml" xmlns:wp14="http://schemas.microsoft.com/office/word/2010/wordprocessingDrawing" xmlns:wp="http://schemas.openxmlformats.org/drawingml/2006/wordprocessingDrawing" xmlns:w10="urn:schemas-microsoft-com:office:word" xmlns:w="http://schemas.openxmlformats.org/wordprocessingml/2006/main" xmlns:w14="http://schemas.microsoft.com/office/word/2010/wordml" xmlns:w15="http://schemas.microsoft.com/office/word/2012/wordml" xmlns:wpg="http://schemas.microsoft.com/office/word/2010/wordprocessingGroup" xmlns:wpi="http://schemas.microsoft.com/office/word/2010/wordprocessingInk" xmlns:wne="http://schemas.microsoft.com/office/word/2006/wordml" xmlns:wps="http://schemas.microsoft.com/office/word/2010/wordprocessingShape" mc:Ignorable="w14 w15 wp14">
+<w:numbering xmlns:wpc="http://schemas.microsoft.com/office/word/2010/wordprocessingCanvas" xmlns:cx="http://schemas.microsoft.com/office/drawing/2014/chartex" xmlns:cx1="http://schemas.microsoft.com/office/drawing/2015/9/8/chartex" xmlns:cx2="http://schemas.microsoft.com/office/drawing/2015/10/21/chartex" xmlns:cx3="http://schemas.microsoft.com/office/drawing/2016/5/9/chartex" xmlns:cx4="http://schemas.microsoft.com/office/drawing/2016/5/10/chartex" xmlns:cx5="http://schemas.microsoft.com/office/drawing/2016/5/11/chartex" xmlns:cx6="http://schemas.microsoft.com/office/drawing/2016/5/12/chartex" xmlns:cx7="http://schemas.microsoft.com/office/drawing/2016/5/13/chartex" xmlns:cx8="http://schemas.microsoft.com/office/drawing/2016/5/14/chartex" xmlns:mc="http://schemas.openxmlformats.org/markup-compatibility/2006" xmlns:aink="http://schemas.microsoft.com/office/drawing/2016/ink" xmlns:am3d="http://schemas.microsoft.com/office/drawing/2017/model3d" xmlns:o="urn:schemas-microsoft-com:office:office" xmlns:r="http://schemas.openxmlformats.org/officeDocument/2006/relationships" xmlns:m="http://schemas.openxmlformats.org/officeDocument/2006/math" xmlns:v="urn:schemas-microsoft-com:vml" xmlns:wp14="http://schemas.microsoft.com/office/word/2010/wordprocessingDrawing" xmlns:wp="http://schemas.openxmlformats.org/drawingml/2006/wordprocessingDrawing" xmlns:w10="urn:schemas-microsoft-com:office:word" xmlns:w="http://schemas.openxmlformats.org/wordprocessingml/2006/main" xmlns:w14="http://schemas.microsoft.com/office/word/2010/wordml" xmlns:w15="http://schemas.microsoft.com/office/word/2012/wordml" xmlns:w16cid="http://schemas.microsoft.com/office/word/2016/wordml/cid" xmlns:w16se="http://schemas.microsoft.com/office/word/2015/wordml/symex" xmlns:wpg="http://schemas.microsoft.com/office/word/2010/wordprocessingGroup" xmlns:wpi="http://schemas.microsoft.com/office/word/2010/wordprocessingInk" xmlns:wne="http://schemas.microsoft.com/office/word/2006/wordml" xmlns:wps="http://schemas.microsoft.com/office/word/2010/wordprocessingShape" mc:Ignorable="w14 w15 w16se w16cid wp14">
   <w:abstractNum w:abstractNumId="0" w15:restartNumberingAfterBreak="0">
     <w:nsid w:val="07184EDF"/>
     <w:multiLevelType w:val="hybridMultilevel"/>
@@ -2431,7 +2453,7 @@
 </file>
 
 <file path=word/styles.xml><?xml version="1.0" encoding="utf-8"?>
-<w:styles xmlns:mc="http://schemas.openxmlformats.org/markup-compatibility/2006" xmlns:r="http://schemas.openxmlformats.org/officeDocument/2006/relationships" xmlns:w="http://schemas.openxmlformats.org/wordprocessingml/2006/main" xmlns:w14="http://schemas.microsoft.com/office/word/2010/wordml" xmlns:w15="http://schemas.microsoft.com/office/word/2012/wordml" mc:Ignorable="w14 w15">
+<w:styles xmlns:mc="http://schemas.openxmlformats.org/markup-compatibility/2006" xmlns:r="http://schemas.openxmlformats.org/officeDocument/2006/relationships" xmlns:w="http://schemas.openxmlformats.org/wordprocessingml/2006/main" xmlns:w14="http://schemas.microsoft.com/office/word/2010/wordml" xmlns:w15="http://schemas.microsoft.com/office/word/2012/wordml" xmlns:w16cid="http://schemas.microsoft.com/office/word/2016/wordml/cid" xmlns:w16se="http://schemas.microsoft.com/office/word/2015/wordml/symex" mc:Ignorable="w14 w15 w16se w16cid">
   <w:docDefaults>
     <w:rPrDefault>
       <w:rPr>
@@ -2443,7 +2465,7 @@
     </w:rPrDefault>
     <w:pPrDefault/>
   </w:docDefaults>
-  <w:latentStyles w:defLockedState="0" w:defUIPriority="99" w:defSemiHidden="0" w:defUnhideWhenUsed="0" w:defQFormat="0" w:count="371">
+  <w:latentStyles w:defLockedState="0" w:defUIPriority="99" w:defSemiHidden="0" w:defUnhideWhenUsed="0" w:defQFormat="0" w:count="375">
     <w:lsdException w:name="Normal" w:uiPriority="0" w:qFormat="1"/>
     <w:lsdException w:name="heading 1" w:uiPriority="9" w:qFormat="1"/>
     <w:lsdException w:name="heading 2" w:semiHidden="1" w:uiPriority="9" w:unhideWhenUsed="1" w:qFormat="1"/>
@@ -2549,7 +2571,6 @@
     <w:lsdException w:name="HTML Sample" w:semiHidden="1" w:unhideWhenUsed="1"/>
     <w:lsdException w:name="HTML Typewriter" w:semiHidden="1" w:unhideWhenUsed="1"/>
     <w:lsdException w:name="HTML Variable" w:semiHidden="1" w:unhideWhenUsed="1"/>
-    <w:lsdException w:name="Normal Table" w:semiHidden="1" w:unhideWhenUsed="1"/>
     <w:lsdException w:name="annotation subject" w:semiHidden="1" w:unhideWhenUsed="1"/>
     <w:lsdException w:name="No List" w:semiHidden="1" w:unhideWhenUsed="1"/>
     <w:lsdException w:name="Outline List 1" w:semiHidden="1" w:unhideWhenUsed="1"/>
@@ -2593,10 +2614,8 @@
     <w:lsdException w:name="Table Elegant" w:semiHidden="1" w:unhideWhenUsed="1"/>
     <w:lsdException w:name="Table Professional" w:semiHidden="1" w:unhideWhenUsed="1"/>
     <w:lsdException w:name="Table Subtle 1" w:semiHidden="1" w:unhideWhenUsed="1"/>
-    <w:lsdException w:name="Table Subtle 2" w:semiHidden="1" w:unhideWhenUsed="1"/>
     <w:lsdException w:name="Table Web 1" w:semiHidden="1" w:unhideWhenUsed="1"/>
     <w:lsdException w:name="Table Web 2" w:semiHidden="1" w:unhideWhenUsed="1"/>
-    <w:lsdException w:name="Table Web 3" w:semiHidden="1" w:unhideWhenUsed="1"/>
     <w:lsdException w:name="Balloon Text" w:semiHidden="1" w:unhideWhenUsed="1"/>
     <w:lsdException w:name="Table Grid" w:uiPriority="59"/>
     <w:lsdException w:name="Table Theme" w:semiHidden="1" w:unhideWhenUsed="1"/>
@@ -2815,6 +2834,10 @@
     <w:lsdException w:name="List Table 5 Dark Accent 6" w:uiPriority="50"/>
     <w:lsdException w:name="List Table 6 Colorful Accent 6" w:uiPriority="51"/>
     <w:lsdException w:name="List Table 7 Colorful Accent 6" w:uiPriority="52"/>
+    <w:lsdException w:name="Mention" w:semiHidden="1" w:unhideWhenUsed="1"/>
+    <w:lsdException w:name="Smart Hyperlink" w:semiHidden="1" w:unhideWhenUsed="1"/>
+    <w:lsdException w:name="Hashtag" w:semiHidden="1" w:unhideWhenUsed="1"/>
+    <w:lsdException w:name="Unresolved Mention" w:semiHidden="1" w:unhideWhenUsed="1"/>
   </w:latentStyles>
   <w:style w:type="paragraph" w:default="1" w:styleId="Normal">
     <w:name w:val="Normal"/>
@@ -3155,7 +3178,7 @@
 </file>
 
 <file path=word/glossary/document.xml><?xml version="1.0" encoding="utf-8"?>
-<w:glossaryDocument xmlns:wpc="http://schemas.microsoft.com/office/word/2010/wordprocessingCanvas" xmlns:mc="http://schemas.openxmlformats.org/markup-compatibility/2006" xmlns:o="urn:schemas-microsoft-com:office:office" xmlns:r="http://schemas.openxmlformats.org/officeDocument/2006/relationships" xmlns:m="http://schemas.openxmlformats.org/officeDocument/2006/math" xmlns:v="urn:schemas-microsoft-com:vml" xmlns:wp14="http://schemas.microsoft.com/office/word/2010/wordprocessingDrawing" xmlns:wp="http://schemas.openxmlformats.org/drawingml/2006/wordprocessingDrawing" xmlns:w10="urn:schemas-microsoft-com:office:word" xmlns:w="http://schemas.openxmlformats.org/wordprocessingml/2006/main" xmlns:w14="http://schemas.microsoft.com/office/word/2010/wordml" xmlns:w15="http://schemas.microsoft.com/office/word/2012/wordml" xmlns:wpg="http://schemas.microsoft.com/office/word/2010/wordprocessingGroup" xmlns:wpi="http://schemas.microsoft.com/office/word/2010/wordprocessingInk" xmlns:wne="http://schemas.microsoft.com/office/word/2006/wordml" xmlns:wps="http://schemas.microsoft.com/office/word/2010/wordprocessingShape" mc:Ignorable="w14 w15 wp14">
+<w:glossaryDocument xmlns:wpc="http://schemas.microsoft.com/office/word/2010/wordprocessingCanvas" xmlns:cx="http://schemas.microsoft.com/office/drawing/2014/chartex" xmlns:cx1="http://schemas.microsoft.com/office/drawing/2015/9/8/chartex" xmlns:cx2="http://schemas.microsoft.com/office/drawing/2015/10/21/chartex" xmlns:cx3="http://schemas.microsoft.com/office/drawing/2016/5/9/chartex" xmlns:cx4="http://schemas.microsoft.com/office/drawing/2016/5/10/chartex" xmlns:cx5="http://schemas.microsoft.com/office/drawing/2016/5/11/chartex" xmlns:cx6="http://schemas.microsoft.com/office/drawing/2016/5/12/chartex" xmlns:cx7="http://schemas.microsoft.com/office/drawing/2016/5/13/chartex" xmlns:cx8="http://schemas.microsoft.com/office/drawing/2016/5/14/chartex" xmlns:mc="http://schemas.openxmlformats.org/markup-compatibility/2006" xmlns:aink="http://schemas.microsoft.com/office/drawing/2016/ink" xmlns:am3d="http://schemas.microsoft.com/office/drawing/2017/model3d" xmlns:o="urn:schemas-microsoft-com:office:office" xmlns:r="http://schemas.openxmlformats.org/officeDocument/2006/relationships" xmlns:m="http://schemas.openxmlformats.org/officeDocument/2006/math" xmlns:v="urn:schemas-microsoft-com:vml" xmlns:wp14="http://schemas.microsoft.com/office/word/2010/wordprocessingDrawing" xmlns:wp="http://schemas.openxmlformats.org/drawingml/2006/wordprocessingDrawing" xmlns:w10="urn:schemas-microsoft-com:office:word" xmlns:w="http://schemas.openxmlformats.org/wordprocessingml/2006/main" xmlns:w14="http://schemas.microsoft.com/office/word/2010/wordml" xmlns:w15="http://schemas.microsoft.com/office/word/2012/wordml" xmlns:w16cid="http://schemas.microsoft.com/office/word/2016/wordml/cid" xmlns:w16se="http://schemas.microsoft.com/office/word/2015/wordml/symex" xmlns:wpg="http://schemas.microsoft.com/office/word/2010/wordprocessingGroup" xmlns:wpi="http://schemas.microsoft.com/office/word/2010/wordprocessingInk" xmlns:wne="http://schemas.microsoft.com/office/word/2006/wordml" xmlns:wps="http://schemas.microsoft.com/office/word/2010/wordprocessingShape" mc:Ignorable="w14 w15 w16se w16cid wp14">
   <w:docParts>
     <w:docPart>
       <w:docPartPr>
@@ -3188,11 +3211,11 @@
 </file>
 
 <file path=word/glossary/fontTable.xml><?xml version="1.0" encoding="utf-8"?>
-<w:fonts xmlns:mc="http://schemas.openxmlformats.org/markup-compatibility/2006" xmlns:r="http://schemas.openxmlformats.org/officeDocument/2006/relationships" xmlns:w="http://schemas.openxmlformats.org/wordprocessingml/2006/main" xmlns:w14="http://schemas.microsoft.com/office/word/2010/wordml" xmlns:w15="http://schemas.microsoft.com/office/word/2012/wordml" mc:Ignorable="w14 w15">
+<w:fonts xmlns:mc="http://schemas.openxmlformats.org/markup-compatibility/2006" xmlns:r="http://schemas.openxmlformats.org/officeDocument/2006/relationships" xmlns:w="http://schemas.openxmlformats.org/wordprocessingml/2006/main" xmlns:w14="http://schemas.microsoft.com/office/word/2010/wordml" xmlns:w15="http://schemas.microsoft.com/office/word/2012/wordml" xmlns:w16cid="http://schemas.microsoft.com/office/word/2016/wordml/cid" xmlns:w16se="http://schemas.microsoft.com/office/word/2015/wordml/symex" mc:Ignorable="w14 w15 w16se w16cid">
   <w:font w:name="Symbol">
     <w:panose1 w:val="05050102010706020507"/>
     <w:charset w:val="02"/>
-    <w:family w:val="roman"/>
+    <w:family w:val="decorative"/>
     <w:pitch w:val="variable"/>
     <w:sig w:usb0="00000000" w:usb1="10000000" w:usb2="00000000" w:usb3="00000000" w:csb0="80000000" w:csb1="00000000"/>
   </w:font>
@@ -3201,21 +3224,21 @@
     <w:charset w:val="00"/>
     <w:family w:val="roman"/>
     <w:pitch w:val="variable"/>
-    <w:sig w:usb0="E0002AFF" w:usb1="C0007841" w:usb2="00000009" w:usb3="00000000" w:csb0="000001FF" w:csb1="00000000"/>
+    <w:sig w:usb0="E0002EFF" w:usb1="C000785B" w:usb2="00000009" w:usb3="00000000" w:csb0="000001FF" w:csb1="00000000"/>
   </w:font>
   <w:font w:name="Courier New">
     <w:panose1 w:val="02070309020205020404"/>
     <w:charset w:val="00"/>
     <w:family w:val="modern"/>
     <w:pitch w:val="fixed"/>
-    <w:sig w:usb0="E0002AFF" w:usb1="C0007843" w:usb2="00000009" w:usb3="00000000" w:csb0="000001FF" w:csb1="00000000"/>
+    <w:sig w:usb0="E0002EFF" w:usb1="C0007843" w:usb2="00000009" w:usb3="00000000" w:csb0="000001FF" w:csb1="00000000"/>
   </w:font>
   <w:font w:name="Wingdings">
     <w:panose1 w:val="05000000000000000000"/>
-    <w:charset w:val="02"/>
-    <w:family w:val="auto"/>
+    <w:charset w:val="4D"/>
+    <w:family w:val="decorative"/>
     <w:pitch w:val="variable"/>
-    <w:sig w:usb0="00000000" w:usb1="10000000" w:usb2="00000000" w:usb3="00000000" w:csb0="80000000" w:csb1="00000000"/>
+    <w:sig w:usb0="00000003" w:usb1="10000000" w:usb2="00000000" w:usb3="00000000" w:csb0="80000001" w:csb1="00000000"/>
   </w:font>
   <w:font w:name="Cambria">
     <w:panose1 w:val="02040503050406030204"/>
@@ -3230,14 +3253,14 @@
     <w:charset w:val="80"/>
     <w:family w:val="modern"/>
     <w:pitch w:val="fixed"/>
-    <w:sig w:usb0="E00002FF" w:usb1="6AC7FDFB" w:usb2="00000012" w:usb3="00000000" w:csb0="0002009F" w:csb1="00000000"/>
+    <w:sig w:usb0="E00002FF" w:usb1="6AC7FDFB" w:usb2="08000012" w:usb3="00000000" w:csb0="0002009F" w:csb1="00000000"/>
   </w:font>
   <w:font w:name="Calibri">
     <w:panose1 w:val="020F0502020204030204"/>
     <w:charset w:val="00"/>
     <w:family w:val="swiss"/>
     <w:pitch w:val="variable"/>
-    <w:sig w:usb0="E10002FF" w:usb1="4000ACFF" w:usb2="00000009" w:usb3="00000000" w:csb0="0000019F" w:csb1="00000000"/>
+    <w:sig w:usb0="E0002AFF" w:usb1="C000247B" w:usb2="00000009" w:usb3="00000000" w:csb0="000001FF" w:csb1="00000000"/>
   </w:font>
   <w:font w:name="MS Gothic">
     <w:altName w:val="ＭＳ ゴシック"/>
@@ -3245,7 +3268,7 @@
     <w:charset w:val="80"/>
     <w:family w:val="modern"/>
     <w:pitch w:val="fixed"/>
-    <w:sig w:usb0="E00002FF" w:usb1="6AC7FDFB" w:usb2="00000012" w:usb3="00000000" w:csb0="0002009F" w:csb1="00000000"/>
+    <w:sig w:usb0="E00002FF" w:usb1="6AC7FDFB" w:usb2="08000012" w:usb3="00000000" w:csb0="0002009F" w:csb1="00000000"/>
   </w:font>
   <w:font w:name="Tahoma">
     <w:panose1 w:val="020B0604030504040204"/>
@@ -3261,18 +3284,32 @@
     <w:pitch w:val="variable"/>
     <w:sig w:usb0="E0002AFF" w:usb1="C0007843" w:usb2="00000009" w:usb3="00000000" w:csb0="000001FF" w:csb1="00000000"/>
   </w:font>
+  <w:font w:name="Yu Mincho">
+    <w:panose1 w:val="02020400000000000000"/>
+    <w:charset w:val="80"/>
+    <w:family w:val="roman"/>
+    <w:pitch w:val="variable"/>
+    <w:sig w:usb0="800002E7" w:usb1="2AC7FCFF" w:usb2="00000012" w:usb3="00000000" w:csb0="0002009F" w:csb1="00000000"/>
+  </w:font>
+  <w:font w:name="Yu Gothic Light">
+    <w:panose1 w:val="020B0300000000000000"/>
+    <w:charset w:val="80"/>
+    <w:family w:val="swiss"/>
+    <w:pitch w:val="variable"/>
+    <w:sig w:usb0="E00002FF" w:usb1="2AC7FDFF" w:usb2="00000016" w:usb3="00000000" w:csb0="0002009F" w:csb1="00000000"/>
+  </w:font>
   <w:font w:name="Calibri Light">
     <w:panose1 w:val="020F0302020204030204"/>
     <w:charset w:val="00"/>
     <w:family w:val="swiss"/>
     <w:pitch w:val="variable"/>
-    <w:sig w:usb0="A00002EF" w:usb1="4000207B" w:usb2="00000000" w:usb3="00000000" w:csb0="0000019F" w:csb1="00000000"/>
+    <w:sig w:usb0="E0002AFF" w:usb1="C000247B" w:usb2="00000009" w:usb3="00000000" w:csb0="000001FF" w:csb1="00000000"/>
   </w:font>
 </w:fonts>
 </file>
 
 <file path=word/glossary/settings.xml><?xml version="1.0" encoding="utf-8"?>
-<w:settings xmlns:mc="http://schemas.openxmlformats.org/markup-compatibility/2006" xmlns:o="urn:schemas-microsoft-com:office:office" xmlns:r="http://schemas.openxmlformats.org/officeDocument/2006/relationships" xmlns:m="http://schemas.openxmlformats.org/officeDocument/2006/math" xmlns:v="urn:schemas-microsoft-com:vml" xmlns:w10="urn:schemas-microsoft-com:office:word" xmlns:w="http://schemas.openxmlformats.org/wordprocessingml/2006/main" xmlns:w14="http://schemas.microsoft.com/office/word/2010/wordml" xmlns:w15="http://schemas.microsoft.com/office/word/2012/wordml" xmlns:sl="http://schemas.openxmlformats.org/schemaLibrary/2006/main" mc:Ignorable="w14 w15">
+<w:settings xmlns:mc="http://schemas.openxmlformats.org/markup-compatibility/2006" xmlns:o="urn:schemas-microsoft-com:office:office" xmlns:r="http://schemas.openxmlformats.org/officeDocument/2006/relationships" xmlns:m="http://schemas.openxmlformats.org/officeDocument/2006/math" xmlns:v="urn:schemas-microsoft-com:vml" xmlns:w10="urn:schemas-microsoft-com:office:word" xmlns:w="http://schemas.openxmlformats.org/wordprocessingml/2006/main" xmlns:w14="http://schemas.microsoft.com/office/word/2010/wordml" xmlns:w15="http://schemas.microsoft.com/office/word/2012/wordml" xmlns:w16cid="http://schemas.microsoft.com/office/word/2016/wordml/cid" xmlns:w16se="http://schemas.microsoft.com/office/word/2015/wordml/symex" xmlns:sl="http://schemas.openxmlformats.org/schemaLibrary/2006/main" mc:Ignorable="w14 w15 w16se w16cid">
   <w:view w:val="normal"/>
   <w:defaultTabStop w:val="720"/>
   <w:characterSpacingControl w:val="doNotCompress"/>
@@ -3282,6 +3319,7 @@
     <w:compatSetting w:name="overrideTableStyleFontSizeAndJustification" w:uri="http://schemas.microsoft.com/office/word" w:val="1"/>
     <w:compatSetting w:name="enableOpenTypeFeatures" w:uri="http://schemas.microsoft.com/office/word" w:val="1"/>
     <w:compatSetting w:name="doNotFlipMirrorIndents" w:uri="http://schemas.microsoft.com/office/word" w:val="1"/>
+    <w:compatSetting w:name="useWord2013TrackBottomHyphenation" w:uri="http://schemas.microsoft.com/office/word" w:val="1"/>
   </w:compat>
   <w:rsids>
     <w:rsidRoot w:val="008C2E66"/>
@@ -3289,6 +3327,7 @@
     <w:rsid w:val="0013548D"/>
     <w:rsid w:val="00356152"/>
     <w:rsid w:val="003C413D"/>
+    <w:rsid w:val="00632B88"/>
     <w:rsid w:val="00666466"/>
     <w:rsid w:val="00680F9E"/>
     <w:rsid w:val="008C2E66"/>
@@ -3324,7 +3363,7 @@
 </file>
 
 <file path=word/glossary/styles.xml><?xml version="1.0" encoding="utf-8"?>
-<w:styles xmlns:mc="http://schemas.openxmlformats.org/markup-compatibility/2006" xmlns:r="http://schemas.openxmlformats.org/officeDocument/2006/relationships" xmlns:w="http://schemas.openxmlformats.org/wordprocessingml/2006/main" xmlns:w14="http://schemas.microsoft.com/office/word/2010/wordml" xmlns:w15="http://schemas.microsoft.com/office/word/2012/wordml" mc:Ignorable="w14 w15">
+<w:styles xmlns:mc="http://schemas.openxmlformats.org/markup-compatibility/2006" xmlns:r="http://schemas.openxmlformats.org/officeDocument/2006/relationships" xmlns:w="http://schemas.openxmlformats.org/wordprocessingml/2006/main" xmlns:w14="http://schemas.microsoft.com/office/word/2010/wordml" xmlns:w15="http://schemas.microsoft.com/office/word/2012/wordml" xmlns:w16cid="http://schemas.microsoft.com/office/word/2016/wordml/cid" xmlns:w16se="http://schemas.microsoft.com/office/word/2015/wordml/symex" mc:Ignorable="w14 w15 w16se w16cid">
   <w:docDefaults>
     <w:rPrDefault>
       <w:rPr>
@@ -3336,7 +3375,7 @@
     </w:rPrDefault>
     <w:pPrDefault/>
   </w:docDefaults>
-  <w:latentStyles w:defLockedState="0" w:defUIPriority="99" w:defSemiHidden="0" w:defUnhideWhenUsed="0" w:defQFormat="0" w:count="371">
+  <w:latentStyles w:defLockedState="0" w:defUIPriority="99" w:defSemiHidden="0" w:defUnhideWhenUsed="0" w:defQFormat="0" w:count="375">
     <w:lsdException w:name="Normal" w:uiPriority="0" w:qFormat="1"/>
     <w:lsdException w:name="heading 1" w:uiPriority="9" w:qFormat="1"/>
     <w:lsdException w:name="heading 2" w:semiHidden="1" w:uiPriority="9" w:unhideWhenUsed="1" w:qFormat="1"/>
@@ -3442,7 +3481,6 @@
     <w:lsdException w:name="HTML Sample" w:semiHidden="1" w:unhideWhenUsed="1"/>
     <w:lsdException w:name="HTML Typewriter" w:semiHidden="1" w:unhideWhenUsed="1"/>
     <w:lsdException w:name="HTML Variable" w:semiHidden="1" w:unhideWhenUsed="1"/>
-    <w:lsdException w:name="Normal Table" w:semiHidden="1" w:unhideWhenUsed="1"/>
     <w:lsdException w:name="annotation subject" w:semiHidden="1" w:unhideWhenUsed="1"/>
     <w:lsdException w:name="No List" w:semiHidden="1" w:unhideWhenUsed="1"/>
     <w:lsdException w:name="Outline List 1" w:semiHidden="1" w:unhideWhenUsed="1"/>
@@ -3486,10 +3524,8 @@
     <w:lsdException w:name="Table Elegant" w:semiHidden="1" w:unhideWhenUsed="1"/>
     <w:lsdException w:name="Table Professional" w:semiHidden="1" w:unhideWhenUsed="1"/>
     <w:lsdException w:name="Table Subtle 1" w:semiHidden="1" w:unhideWhenUsed="1"/>
-    <w:lsdException w:name="Table Subtle 2" w:semiHidden="1" w:unhideWhenUsed="1"/>
     <w:lsdException w:name="Table Web 1" w:semiHidden="1" w:unhideWhenUsed="1"/>
     <w:lsdException w:name="Table Web 2" w:semiHidden="1" w:unhideWhenUsed="1"/>
-    <w:lsdException w:name="Table Web 3" w:semiHidden="1" w:unhideWhenUsed="1"/>
     <w:lsdException w:name="Balloon Text" w:semiHidden="1" w:unhideWhenUsed="1"/>
     <w:lsdException w:name="Table Grid" w:uiPriority="59"/>
     <w:lsdException w:name="Table Theme" w:semiHidden="1" w:unhideWhenUsed="1"/>
@@ -3708,6 +3744,10 @@
     <w:lsdException w:name="List Table 5 Dark Accent 6" w:uiPriority="50"/>
     <w:lsdException w:name="List Table 6 Colorful Accent 6" w:uiPriority="51"/>
     <w:lsdException w:name="List Table 7 Colorful Accent 6" w:uiPriority="52"/>
+    <w:lsdException w:name="Mention" w:semiHidden="1" w:unhideWhenUsed="1"/>
+    <w:lsdException w:name="Smart Hyperlink" w:semiHidden="1" w:unhideWhenUsed="1"/>
+    <w:lsdException w:name="Hashtag" w:semiHidden="1" w:unhideWhenUsed="1"/>
+    <w:lsdException w:name="Unresolved Mention" w:semiHidden="1" w:unhideWhenUsed="1"/>
   </w:latentStyles>
   <w:style w:type="paragraph" w:default="1" w:styleId="Normal">
     <w:name w:val="Normal"/>
@@ -3760,7 +3800,7 @@
 </file>
 
 <file path=word/glossary/webSettings.xml><?xml version="1.0" encoding="utf-8"?>
-<w:webSettings xmlns:mc="http://schemas.openxmlformats.org/markup-compatibility/2006" xmlns:r="http://schemas.openxmlformats.org/officeDocument/2006/relationships" xmlns:w="http://schemas.openxmlformats.org/wordprocessingml/2006/main" xmlns:w14="http://schemas.microsoft.com/office/word/2010/wordml" xmlns:w15="http://schemas.microsoft.com/office/word/2012/wordml" mc:Ignorable="w14 w15">
+<w:webSettings xmlns:mc="http://schemas.openxmlformats.org/markup-compatibility/2006" xmlns:r="http://schemas.openxmlformats.org/officeDocument/2006/relationships" xmlns:w="http://schemas.openxmlformats.org/wordprocessingml/2006/main" xmlns:w14="http://schemas.microsoft.com/office/word/2010/wordml" xmlns:w15="http://schemas.microsoft.com/office/word/2012/wordml" xmlns:w16cid="http://schemas.microsoft.com/office/word/2016/wordml/cid" xmlns:w16se="http://schemas.microsoft.com/office/word/2015/wordml/symex" mc:Ignorable="w14 w15 w16se w16cid">
   <w:allowPNG/>
 </w:webSettings>
 </file>
